--- a/18 Filho do Deus vivo.docx
+++ b/18 Filho do Deus vivo.docx
@@ -70,6 +70,11 @@
             <v:stroke weight="3pt"/>
             <v:imagedata o:title=""/>
             <o:lock v:ext="edit"/>
+            <v:textbox>
+              <w:txbxContent>
+                <w:p/>
+              </w:txbxContent>
+            </v:textbox>
           </v:shape>
         </w:pict>
       </w:r>
@@ -175,9 +180,11 @@
         <w:shd w:val="clear" w:color="auto" w:fill="FFFFFF"/>
         <w:jc w:val="both"/>
         <w:rPr>
-          <w:color w:val="333333"/>
-          <w:sz w:val="22"/>
-          <w:szCs w:val="22"/>
+          <w:rFonts w:hint="default"/>
+          <w:color w:val="333333"/>
+          <w:sz w:val="22"/>
+          <w:szCs w:val="22"/>
+          <w:lang w:val="en-US"/>
         </w:rPr>
       </w:pPr>
       <w:r>
@@ -205,110 +212,51 @@
           <w:sz w:val="22"/>
           <w:szCs w:val="22"/>
         </w:rPr>
-        <w:t>C#m   E   A   F#m</w:t>
-      </w:r>
-    </w:p>
-    <w:p>
-      <w:pPr>
-        <w:pStyle w:val="7"/>
-        <w:shd w:val="clear" w:color="auto" w:fill="FFFFFF"/>
-        <w:jc w:val="both"/>
-        <w:rPr>
-          <w:color w:val="333333"/>
-          <w:sz w:val="22"/>
-          <w:szCs w:val="22"/>
-        </w:rPr>
-      </w:pPr>
-      <w:r>
-        <w:rPr>
-          <w:color w:val="333333"/>
-          <w:sz w:val="22"/>
-          <w:szCs w:val="22"/>
-        </w:rPr>
-        <w:t xml:space="preserve">      </w:t>
-      </w:r>
-      <w:r>
-        <w:rPr>
-          <w:b/>
-          <w:color w:val="333333"/>
-          <w:sz w:val="22"/>
-          <w:szCs w:val="22"/>
-        </w:rPr>
-        <w:t xml:space="preserve">2x (pesado): </w:t>
-      </w:r>
-      <w:r>
-        <w:rPr>
-          <w:b/>
-          <w:color w:val="000000" w:themeColor="text1"/>
-          <w:sz w:val="22"/>
-          <w:szCs w:val="22"/>
-        </w:rPr>
-        <w:t>C#m   E   A   F#m</w:t>
-      </w:r>
-    </w:p>
-    <w:p>
-      <w:pPr>
-        <w:pStyle w:val="7"/>
-        <w:shd w:val="clear" w:color="auto" w:fill="FFFFFF"/>
-        <w:jc w:val="both"/>
-        <w:rPr>
-          <w:color w:val="333333"/>
-          <w:sz w:val="22"/>
-          <w:szCs w:val="22"/>
-        </w:rPr>
-      </w:pPr>
-    </w:p>
-    <w:p>
-      <w:pPr>
-        <w:pStyle w:val="7"/>
-        <w:shd w:val="clear" w:color="auto" w:fill="FFFFFF"/>
-        <w:jc w:val="both"/>
-        <w:rPr>
-          <w:b/>
-          <w:color w:val="000000" w:themeColor="text1"/>
-          <w:sz w:val="22"/>
-          <w:szCs w:val="22"/>
-        </w:rPr>
-      </w:pPr>
-      <w:r>
-        <w:rPr>
-          <w:b/>
-          <w:color w:val="000000" w:themeColor="text1"/>
-          <w:sz w:val="22"/>
-          <w:szCs w:val="22"/>
-        </w:rPr>
-        <w:t xml:space="preserve">C#m          </w:t>
-      </w:r>
-      <w:r>
-        <w:rPr>
-          <w:rFonts w:hint="default"/>
-          <w:b/>
-          <w:color w:val="000000" w:themeColor="text1"/>
-          <w:sz w:val="22"/>
-          <w:szCs w:val="22"/>
-          <w:lang w:val="pt-BR"/>
-        </w:rPr>
-        <w:t xml:space="preserve">              </w:t>
-      </w:r>
-      <w:r>
-        <w:rPr>
-          <w:b/>
-          <w:color w:val="000000" w:themeColor="text1"/>
-          <w:sz w:val="22"/>
-          <w:szCs w:val="22"/>
-        </w:rPr>
-        <w:t>E              A9</w:t>
-      </w:r>
-    </w:p>
-    <w:p>
-      <w:pPr>
-        <w:pStyle w:val="7"/>
-        <w:shd w:val="clear" w:color="auto" w:fill="FFFFFF"/>
-        <w:jc w:val="both"/>
-        <w:rPr>
-          <w:color w:val="333333"/>
-          <w:sz w:val="22"/>
-          <w:szCs w:val="22"/>
+        <w:t>C#m   E   A</w:t>
+      </w:r>
+      <w:r>
+        <w:rPr>
+          <w:rFonts w:hint="default"/>
+          <w:b/>
+          <w:color w:val="000000" w:themeColor="text1"/>
+          <w:sz w:val="22"/>
+          <w:szCs w:val="22"/>
+          <w:lang w:val="en-US"/>
+        </w:rPr>
+        <w:t>9</w:t>
+      </w:r>
+      <w:r>
+        <w:rPr>
+          <w:b/>
+          <w:color w:val="000000" w:themeColor="text1"/>
+          <w:sz w:val="22"/>
+          <w:szCs w:val="22"/>
+        </w:rPr>
+        <w:t xml:space="preserve">   F#m</w:t>
+      </w:r>
+      <w:r>
+        <w:rPr>
+          <w:rFonts w:hint="default"/>
+          <w:b/>
+          <w:color w:val="000000" w:themeColor="text1"/>
+          <w:sz w:val="22"/>
+          <w:szCs w:val="22"/>
+          <w:lang w:val="en-US"/>
+        </w:rPr>
+        <w:t>7</w:t>
+      </w:r>
+    </w:p>
+    <w:p>
+      <w:pPr>
+        <w:pStyle w:val="7"/>
+        <w:shd w:val="clear" w:color="auto" w:fill="FFFFFF"/>
+        <w:jc w:val="both"/>
+        <w:rPr>
+          <w:rFonts w:hint="default"/>
+          <w:color w:val="333333"/>
+          <w:sz w:val="22"/>
+          <w:szCs w:val="22"/>
+          <w:lang w:val="en-US"/>
         </w:rPr>
       </w:pPr>
       <w:r>
@@ -318,28 +266,152 @@
           <w:szCs w:val="22"/>
         </w:rPr>
         <w:pict>
-          <v:shape id="_x0000_s1133" o:spid="_x0000_s1133" o:spt="32" type="#_x0000_t32" style="position:absolute;left:0pt;margin-left:-5.85pt;margin-top:5.8pt;height:0pt;width:6.75pt;z-index:251663360;mso-width-relative:page;mso-height-relative:page;" o:connectortype="straight" filled="f" coordsize="21600,21600">
+          <v:shape id="_x0000_s1133" o:spid="_x0000_s1133" o:spt="32" type="#_x0000_t32" style="position:absolute;left:0pt;flip:y;margin-left:-5.15pt;margin-top:6.3pt;height:0.05pt;width:36.3pt;z-index:251663360;mso-width-relative:page;mso-height-relative:page;" filled="f" stroked="t" coordsize="21600,21600">
             <v:path arrowok="t"/>
             <v:fill on="f" focussize="0,0"/>
-            <v:stroke endarrow="block"/>
+            <v:stroke color="#000000" endarrow="block"/>
             <v:imagedata o:title=""/>
-            <o:lock v:ext="edit"/>
+            <o:lock v:ext="edit" aspectratio="f"/>
           </v:shape>
         </w:pict>
       </w:r>
       <w:r>
         <w:rPr>
+          <w:color w:val="333333"/>
+          <w:sz w:val="22"/>
+          <w:szCs w:val="22"/>
+        </w:rPr>
+        <w:t xml:space="preserve">      </w:t>
+      </w:r>
+      <w:r>
+        <w:rPr>
+          <w:b/>
+          <w:color w:val="333333"/>
+          <w:sz w:val="22"/>
+          <w:szCs w:val="22"/>
+        </w:rPr>
+        <w:t xml:space="preserve">2x (pesado): </w:t>
+      </w:r>
+      <w:r>
+        <w:rPr>
+          <w:b/>
+          <w:color w:val="000000" w:themeColor="text1"/>
+          <w:sz w:val="22"/>
+          <w:szCs w:val="22"/>
+        </w:rPr>
+        <w:t>C#m   E   A</w:t>
+      </w:r>
+      <w:r>
+        <w:rPr>
+          <w:rFonts w:hint="default"/>
+          <w:b/>
+          <w:color w:val="000000" w:themeColor="text1"/>
+          <w:sz w:val="22"/>
+          <w:szCs w:val="22"/>
+          <w:lang w:val="en-US"/>
+        </w:rPr>
+        <w:t>9</w:t>
+      </w:r>
+      <w:r>
+        <w:rPr>
+          <w:b/>
+          <w:color w:val="000000" w:themeColor="text1"/>
+          <w:sz w:val="22"/>
+          <w:szCs w:val="22"/>
+        </w:rPr>
+        <w:t xml:space="preserve">   F#m</w:t>
+      </w:r>
+      <w:r>
+        <w:rPr>
+          <w:rFonts w:hint="default"/>
+          <w:b/>
+          <w:color w:val="000000" w:themeColor="text1"/>
+          <w:sz w:val="22"/>
+          <w:szCs w:val="22"/>
+          <w:lang w:val="en-US"/>
+        </w:rPr>
+        <w:t>7</w:t>
+      </w:r>
+    </w:p>
+    <w:p>
+      <w:pPr>
+        <w:pStyle w:val="7"/>
+        <w:shd w:val="clear" w:color="auto" w:fill="FFFFFF"/>
+        <w:jc w:val="both"/>
+        <w:rPr>
+          <w:color w:val="333333"/>
+          <w:sz w:val="22"/>
+          <w:szCs w:val="22"/>
+        </w:rPr>
+      </w:pPr>
+    </w:p>
+    <w:p>
+      <w:pPr>
+        <w:pStyle w:val="7"/>
+        <w:shd w:val="clear" w:color="auto" w:fill="FFFFFF"/>
+        <w:ind w:firstLine="880" w:firstLineChars="400"/>
+        <w:jc w:val="both"/>
+        <w:rPr>
+          <w:b/>
+          <w:color w:val="000000" w:themeColor="text1"/>
+          <w:sz w:val="22"/>
+          <w:szCs w:val="22"/>
+        </w:rPr>
+      </w:pPr>
+      <w:r>
+        <w:rPr>
+          <w:b/>
+          <w:color w:val="000000" w:themeColor="text1"/>
+          <w:sz w:val="22"/>
+          <w:szCs w:val="22"/>
+        </w:rPr>
+        <w:t xml:space="preserve">C#m          </w:t>
+      </w:r>
+      <w:r>
+        <w:rPr>
+          <w:rFonts w:hint="default"/>
+          <w:b/>
+          <w:color w:val="000000" w:themeColor="text1"/>
+          <w:sz w:val="22"/>
+          <w:szCs w:val="22"/>
+          <w:lang w:val="pt-BR"/>
+        </w:rPr>
+        <w:t xml:space="preserve">       </w:t>
+      </w:r>
+      <w:r>
+        <w:rPr>
+          <w:b/>
+          <w:color w:val="000000" w:themeColor="text1"/>
+          <w:sz w:val="22"/>
+          <w:szCs w:val="22"/>
+        </w:rPr>
+        <w:t>E              A9</w:t>
+      </w:r>
+    </w:p>
+    <w:p>
+      <w:pPr>
+        <w:pStyle w:val="7"/>
+        <w:shd w:val="clear" w:color="auto" w:fill="FFFFFF"/>
+        <w:jc w:val="both"/>
+        <w:rPr>
+          <w:color w:val="333333"/>
+          <w:sz w:val="22"/>
+          <w:szCs w:val="22"/>
+        </w:rPr>
+      </w:pPr>
+      <w:r>
+        <w:rPr>
           <w:b/>
           <w:sz w:val="22"/>
           <w:szCs w:val="22"/>
         </w:rPr>
         <w:pict>
-          <v:shape id="_x0000_s1132" o:spid="_x0000_s1132" o:spt="32" type="#_x0000_t32" style="position:absolute;left:0pt;flip:y;margin-left:-6.55pt;margin-top:5.8pt;height:327.4pt;width:0.7pt;z-index:251662336;mso-width-relative:page;mso-height-relative:page;" o:connectortype="straight" filled="f" coordsize="21600,21600">
+          <v:shape id="_x0000_s1132" o:spid="_x0000_s1132" o:spt="32" type="#_x0000_t32" style="position:absolute;left:0pt;flip:x y;margin-left:-5.7pt;margin-top:-31.75pt;height:386.1pt;width:0.65pt;z-index:251662336;mso-width-relative:page;mso-height-relative:page;" filled="f" stroked="t" coordsize="21600,21600">
             <v:path arrowok="t"/>
             <v:fill on="f" focussize="0,0"/>
-            <v:stroke/>
+            <v:stroke color="#000000"/>
             <v:imagedata o:title=""/>
-            <o:lock v:ext="edit"/>
+            <o:lock v:ext="edit" aspectratio="f"/>
           </v:shape>
         </w:pict>
       </w:r>
@@ -371,7 +443,47 @@
           <w:sz w:val="22"/>
           <w:szCs w:val="22"/>
         </w:rPr>
-        <w:t xml:space="preserve">               C#m               E            A9</w:t>
+        <w:t xml:space="preserve">              C#m              </w:t>
+      </w:r>
+      <w:r>
+        <w:rPr>
+          <w:rFonts w:hint="default"/>
+          <w:b/>
+          <w:color w:val="000000" w:themeColor="text1"/>
+          <w:sz w:val="22"/>
+          <w:szCs w:val="22"/>
+          <w:lang w:val="en-US"/>
+        </w:rPr>
+        <w:t xml:space="preserve"> </w:t>
+      </w:r>
+      <w:r>
+        <w:rPr>
+          <w:b/>
+          <w:color w:val="000000" w:themeColor="text1"/>
+          <w:sz w:val="22"/>
+          <w:szCs w:val="22"/>
+        </w:rPr>
+        <w:t xml:space="preserve"> E          </w:t>
+      </w:r>
+      <w:r>
+        <w:rPr>
+          <w:rFonts w:hint="default"/>
+          <w:b/>
+          <w:color w:val="000000" w:themeColor="text1"/>
+          <w:sz w:val="22"/>
+          <w:szCs w:val="22"/>
+          <w:lang w:val="en-US"/>
+        </w:rPr>
+        <w:t xml:space="preserve"> </w:t>
+      </w:r>
+      <w:r>
+        <w:rPr>
+          <w:b/>
+          <w:color w:val="000000" w:themeColor="text1"/>
+          <w:sz w:val="22"/>
+          <w:szCs w:val="22"/>
+        </w:rPr>
+        <w:t xml:space="preserve">  A9</w:t>
       </w:r>
     </w:p>
     <w:p>
@@ -400,6 +512,18 @@
         <w:shd w:val="clear" w:color="auto" w:fill="FFFFFF"/>
         <w:jc w:val="both"/>
         <w:rPr>
+          <w:color w:val="333333"/>
+          <w:sz w:val="22"/>
+          <w:szCs w:val="22"/>
+        </w:rPr>
+      </w:pPr>
+    </w:p>
+    <w:p>
+      <w:pPr>
+        <w:pStyle w:val="7"/>
+        <w:shd w:val="clear" w:color="auto" w:fill="FFFFFF"/>
+        <w:jc w:val="both"/>
+        <w:rPr>
           <w:b/>
           <w:color w:val="000000" w:themeColor="text1"/>
           <w:sz w:val="22"/>
@@ -455,7 +579,27 @@
           <w:sz w:val="22"/>
           <w:szCs w:val="22"/>
         </w:rPr>
-        <w:t xml:space="preserve">          C#m         E        A9</w:t>
+        <w:t xml:space="preserve">          C#m         E        </w:t>
+      </w:r>
+      <w:r>
+        <w:rPr>
+          <w:rFonts w:hint="default"/>
+          <w:b/>
+          <w:color w:val="000000" w:themeColor="text1"/>
+          <w:sz w:val="22"/>
+          <w:szCs w:val="22"/>
+          <w:lang w:val="en-US"/>
+        </w:rPr>
+        <w:t xml:space="preserve">  </w:t>
+      </w:r>
+      <w:r>
+        <w:rPr>
+          <w:b/>
+          <w:color w:val="000000" w:themeColor="text1"/>
+          <w:sz w:val="22"/>
+          <w:szCs w:val="22"/>
+        </w:rPr>
+        <w:t>A9</w:t>
       </w:r>
     </w:p>
     <w:p>
@@ -511,8 +655,6 @@
         </w:rPr>
         <w:t xml:space="preserve">     E                     B9</w:t>
       </w:r>
-      <w:bookmarkStart w:id="0" w:name="_GoBack"/>
-      <w:bookmarkEnd w:id="0"/>
     </w:p>
     <w:p>
       <w:pPr>
@@ -562,9 +704,11 @@
         <w:shd w:val="clear" w:color="auto" w:fill="FFFFFF"/>
         <w:jc w:val="both"/>
         <w:rPr>
-          <w:color w:val="333333"/>
-          <w:sz w:val="22"/>
-          <w:szCs w:val="22"/>
+          <w:rFonts w:hint="default"/>
+          <w:color w:val="333333"/>
+          <w:sz w:val="22"/>
+          <w:szCs w:val="22"/>
+          <w:lang w:val="en-US"/>
         </w:rPr>
       </w:pPr>
       <w:r>
@@ -575,27 +719,71 @@
         </w:rPr>
         <w:t xml:space="preserve"> Um profeta um agitador qualquer</w:t>
       </w:r>
-    </w:p>
-    <w:p>
-      <w:pPr>
-        <w:pStyle w:val="7"/>
-        <w:shd w:val="clear" w:color="auto" w:fill="FFFFFF"/>
-        <w:jc w:val="both"/>
-        <w:rPr>
-          <w:b/>
-          <w:color w:val="000000" w:themeColor="text1"/>
-          <w:sz w:val="22"/>
-          <w:szCs w:val="22"/>
-        </w:rPr>
-      </w:pPr>
-      <w:r>
-        <w:rPr>
-          <w:b/>
-          <w:color w:val="000000" w:themeColor="text1"/>
-          <w:sz w:val="22"/>
-          <w:szCs w:val="22"/>
-        </w:rPr>
-        <w:t xml:space="preserve">        E                     B9</w:t>
+      <w:r>
+        <w:rPr>
+          <w:rFonts w:hint="default"/>
+          <w:color w:val="333333"/>
+          <w:sz w:val="22"/>
+          <w:szCs w:val="22"/>
+          <w:lang w:val="en-US"/>
+        </w:rPr>
+        <w:t xml:space="preserve"> </w:t>
+      </w:r>
+    </w:p>
+    <w:p>
+      <w:pPr>
+        <w:pStyle w:val="7"/>
+        <w:shd w:val="clear" w:color="auto" w:fill="FFFFFF"/>
+        <w:jc w:val="both"/>
+        <w:rPr>
+          <w:rFonts w:hint="default"/>
+          <w:color w:val="333333"/>
+          <w:sz w:val="22"/>
+          <w:szCs w:val="22"/>
+          <w:lang w:val="en-US"/>
+        </w:rPr>
+      </w:pPr>
+    </w:p>
+    <w:p>
+      <w:pPr>
+        <w:pStyle w:val="7"/>
+        <w:shd w:val="clear" w:color="auto" w:fill="FFFFFF"/>
+        <w:jc w:val="both"/>
+        <w:rPr>
+          <w:b/>
+          <w:color w:val="000000" w:themeColor="text1"/>
+          <w:sz w:val="22"/>
+          <w:szCs w:val="22"/>
+        </w:rPr>
+      </w:pPr>
+      <w:r>
+        <w:rPr>
+          <w:b/>
+          <w:color w:val="000000" w:themeColor="text1"/>
+          <w:sz w:val="22"/>
+          <w:szCs w:val="22"/>
+        </w:rPr>
+        <w:t xml:space="preserve">        E                     </w:t>
+      </w:r>
+      <w:r>
+        <w:rPr>
+          <w:rFonts w:hint="default"/>
+          <w:b/>
+          <w:color w:val="000000" w:themeColor="text1"/>
+          <w:sz w:val="22"/>
+          <w:szCs w:val="22"/>
+          <w:lang w:val="en-US"/>
+        </w:rPr>
+        <w:t xml:space="preserve">  </w:t>
+      </w:r>
+      <w:r>
+        <w:rPr>
+          <w:b/>
+          <w:color w:val="000000" w:themeColor="text1"/>
+          <w:sz w:val="22"/>
+          <w:szCs w:val="22"/>
+        </w:rPr>
+        <w:t>B9</w:t>
       </w:r>
     </w:p>
     <w:p>
@@ -637,7 +825,27 @@
           <w:sz w:val="22"/>
           <w:szCs w:val="22"/>
         </w:rPr>
-        <w:t xml:space="preserve">      A9     C#m B9</w:t>
+        <w:t xml:space="preserve">      A9     C#m </w:t>
+      </w:r>
+      <w:r>
+        <w:rPr>
+          <w:rFonts w:hint="default"/>
+          <w:b/>
+          <w:color w:val="000000" w:themeColor="text1"/>
+          <w:sz w:val="22"/>
+          <w:szCs w:val="22"/>
+          <w:lang w:val="en-US"/>
+        </w:rPr>
+        <w:t xml:space="preserve">  </w:t>
+      </w:r>
+      <w:r>
+        <w:rPr>
+          <w:b/>
+          <w:color w:val="000000" w:themeColor="text1"/>
+          <w:sz w:val="22"/>
+          <w:szCs w:val="22"/>
+        </w:rPr>
+        <w:t>B9</w:t>
       </w:r>
     </w:p>
     <w:p>
@@ -678,12 +886,12 @@
           <w:szCs w:val="22"/>
         </w:rPr>
         <w:pict>
-          <v:rect id="_x0000_s1134" o:spid="_x0000_s1134" o:spt="1" style="position:absolute;left:0pt;margin-left:0.9pt;margin-top:8.8pt;height:132.45pt;width:280.55pt;z-index:251664384;mso-width-relative:page;mso-height-relative:page;" fillcolor="#FFFFFF" filled="f" coordsize="21600,21600">
+          <v:rect id="_x0000_s1134" o:spid="_x0000_s1134" o:spt="1" style="position:absolute;left:0pt;margin-left:0.9pt;margin-top:8.8pt;height:109.95pt;width:280.55pt;z-index:251664384;mso-width-relative:page;mso-height-relative:page;" filled="f" stroked="t" coordsize="21600,21600">
             <v:path/>
             <v:fill on="f" focussize="0,0"/>
-            <v:stroke/>
+            <v:stroke color="#000000" joinstyle="miter"/>
             <v:imagedata o:title=""/>
-            <o:lock v:ext="edit"/>
+            <o:lock v:ext="edit" aspectratio="f"/>
           </v:rect>
         </w:pict>
       </w:r>
@@ -745,32 +953,11 @@
       <w:r>
         <w:rPr>
           <w:b/>
-          <w:color w:val="000000" w:themeColor="text1"/>
-          <w:sz w:val="22"/>
-          <w:szCs w:val="22"/>
-        </w:rPr>
-        <w:t xml:space="preserve">             A                   F#m</w:t>
-      </w:r>
-    </w:p>
-    <w:p>
-      <w:pPr>
-        <w:pStyle w:val="7"/>
-        <w:shd w:val="clear" w:color="auto" w:fill="FFFFFF"/>
-        <w:jc w:val="both"/>
-        <w:rPr>
-          <w:color w:val="333333"/>
-          <w:sz w:val="22"/>
-          <w:szCs w:val="22"/>
-        </w:rPr>
-      </w:pPr>
-      <w:r>
-        <w:rPr>
-          <w:b/>
           <w:sz w:val="22"/>
           <w:szCs w:val="22"/>
         </w:rPr>
         <w:pict>
-          <v:shape id="_x0000_s1128" o:spid="_x0000_s1128" o:spt="136" type="#_x0000_t136" style="position:absolute;left:0pt;margin-left:301.85pt;margin-top:5.5pt;height:27.55pt;width:31.95pt;z-index:251661312;mso-width-relative:page;mso-height-relative:page;" fillcolor="#000000" filled="t" stroked="t" coordsize="21600,21600" adj="10800">
+          <v:shape id="_x0000_s1128" o:spid="_x0000_s1128" o:spt="136" type="#_x0000_t136" style="position:absolute;left:0pt;margin-left:286.85pt;margin-top:11.85pt;height:27.55pt;width:31.95pt;z-index:251661312;mso-width-relative:page;mso-height-relative:page;" fillcolor="#000000" filled="t" stroked="t" coordsize="21600,21600" adj="10800">
             <v:path/>
             <v:fill on="t" color2="#FFFFFF" focussize="0,0"/>
             <v:stroke color="#000000"/>
@@ -782,21 +969,41 @@
       </w:r>
       <w:r>
         <w:rPr>
-          <w:color w:val="333333"/>
-          <w:sz w:val="22"/>
-          <w:szCs w:val="22"/>
-        </w:rPr>
-        <w:t xml:space="preserve"> Sobre esta rocha, tua igreja está</w:t>
-      </w:r>
-    </w:p>
-    <w:p>
-      <w:pPr>
-        <w:pStyle w:val="7"/>
-        <w:shd w:val="clear" w:color="auto" w:fill="FFFFFF"/>
-        <w:jc w:val="both"/>
-        <w:rPr>
-          <w:b/>
-          <w:color w:val="000000" w:themeColor="text1"/>
+          <w:b/>
+          <w:color w:val="000000" w:themeColor="text1"/>
+          <w:sz w:val="22"/>
+          <w:szCs w:val="22"/>
+        </w:rPr>
+        <w:t xml:space="preserve">             A</w:t>
+      </w:r>
+      <w:r>
+        <w:rPr>
+          <w:rFonts w:hint="default"/>
+          <w:b/>
+          <w:color w:val="000000" w:themeColor="text1"/>
+          <w:sz w:val="22"/>
+          <w:szCs w:val="22"/>
+          <w:lang w:val="en-US"/>
+        </w:rPr>
+        <w:t>9</w:t>
+      </w:r>
+      <w:r>
+        <w:rPr>
+          <w:b/>
+          <w:color w:val="000000" w:themeColor="text1"/>
+          <w:sz w:val="22"/>
+          <w:szCs w:val="22"/>
+        </w:rPr>
+        <w:t xml:space="preserve">                   F#m</w:t>
+      </w:r>
+    </w:p>
+    <w:p>
+      <w:pPr>
+        <w:pStyle w:val="7"/>
+        <w:shd w:val="clear" w:color="auto" w:fill="FFFFFF"/>
+        <w:jc w:val="both"/>
+        <w:rPr>
+          <w:color w:val="333333"/>
           <w:sz w:val="22"/>
           <w:szCs w:val="22"/>
         </w:rPr>
@@ -808,7 +1015,7 @@
           <w:szCs w:val="22"/>
         </w:rPr>
         <w:pict>
-          <v:shape id="_x0000_s1135" o:spid="_x0000_s1135" o:spt="136" type="#_x0000_t136" style="position:absolute;left:0pt;margin-left:339.7pt;margin-top:3.2pt;height:21.4pt;width:120.4pt;z-index:251665408;mso-width-relative:page;mso-height-relative:page;" fillcolor="#000000" filled="t" stroked="t" coordsize="21600,21600" adj="10800">
+          <v:shape id="_x0000_s1135" o:spid="_x0000_s1135" o:spt="136" type="#_x0000_t136" style="position:absolute;left:0pt;margin-left:324.7pt;margin-top:10.25pt;height:15.15pt;width:89.05pt;z-index:251665408;mso-width-relative:page;mso-height-relative:page;" fillcolor="#000000" filled="t" stroked="t" coordsize="21600,21600" adj="10800">
             <v:path/>
             <v:fill on="t" color2="#FFFFFF" focussize="0,0"/>
             <v:stroke color="#000000"/>
@@ -820,6 +1027,27 @@
       </w:r>
       <w:r>
         <w:rPr>
+          <w:color w:val="333333"/>
+          <w:sz w:val="22"/>
+          <w:szCs w:val="22"/>
+        </w:rPr>
+        <w:t xml:space="preserve"> Sobre esta rocha, tua igreja está</w:t>
+      </w:r>
+    </w:p>
+    <w:p>
+      <w:pPr>
+        <w:pStyle w:val="7"/>
+        <w:shd w:val="clear" w:color="auto" w:fill="FFFFFF"/>
+        <w:jc w:val="both"/>
+        <w:rPr>
+          <w:b/>
+          <w:color w:val="000000" w:themeColor="text1"/>
+          <w:sz w:val="22"/>
+          <w:szCs w:val="22"/>
+        </w:rPr>
+      </w:pPr>
+      <w:r>
+        <w:rPr>
           <w:b/>
           <w:color w:val="000000" w:themeColor="text1"/>
           <w:sz w:val="22"/>
@@ -867,27 +1095,47 @@
           <w:sz w:val="22"/>
           <w:szCs w:val="22"/>
         </w:rPr>
-        <w:t xml:space="preserve">             A                      F#m</w:t>
-      </w:r>
-    </w:p>
-    <w:p>
-      <w:pPr>
-        <w:pStyle w:val="7"/>
-        <w:shd w:val="clear" w:color="auto" w:fill="FFFFFF"/>
-        <w:jc w:val="both"/>
-        <w:rPr>
-          <w:color w:val="333333"/>
-          <w:sz w:val="22"/>
-          <w:szCs w:val="22"/>
-        </w:rPr>
-      </w:pPr>
-      <w:r>
-        <w:rPr>
-          <w:color w:val="333333"/>
-          <w:sz w:val="22"/>
-          <w:szCs w:val="22"/>
-        </w:rPr>
-        <w:t xml:space="preserve"> Rocha inabalável, outro igual não há,</w:t>
+        <w:t xml:space="preserve">             A</w:t>
+      </w:r>
+      <w:r>
+        <w:rPr>
+          <w:rFonts w:hint="default"/>
+          <w:b/>
+          <w:color w:val="000000" w:themeColor="text1"/>
+          <w:sz w:val="22"/>
+          <w:szCs w:val="22"/>
+          <w:lang w:val="en-US"/>
+        </w:rPr>
+        <w:t>9</w:t>
+      </w:r>
+      <w:r>
+        <w:rPr>
+          <w:b/>
+          <w:color w:val="000000" w:themeColor="text1"/>
+          <w:sz w:val="22"/>
+          <w:szCs w:val="22"/>
+        </w:rPr>
+        <w:t xml:space="preserve">                      F#m</w:t>
+      </w:r>
+    </w:p>
+    <w:p>
+      <w:pPr>
+        <w:pStyle w:val="7"/>
+        <w:shd w:val="clear" w:color="auto" w:fill="FFFFFF"/>
+        <w:jc w:val="both"/>
+        <w:rPr>
+          <w:color w:val="333333"/>
+          <w:sz w:val="22"/>
+          <w:szCs w:val="22"/>
+        </w:rPr>
+      </w:pPr>
+      <w:r>
+        <w:rPr>
+          <w:color w:val="333333"/>
+          <w:sz w:val="22"/>
+          <w:szCs w:val="22"/>
+        </w:rPr>
+        <w:t xml:space="preserve"> Rocha inabalável, outro igual não há</w:t>
       </w:r>
     </w:p>
     <w:p>
@@ -925,57 +1173,475 @@
       </w:pPr>
       <w:r>
         <w:rPr>
-          <w:color w:val="333333"/>
-          <w:sz w:val="22"/>
-          <w:szCs w:val="22"/>
-        </w:rPr>
-        <w:t xml:space="preserve"> Igual não há.</w:t>
-      </w:r>
-    </w:p>
-    <w:p>
-      <w:pPr>
-        <w:pStyle w:val="7"/>
-        <w:shd w:val="clear" w:color="auto" w:fill="FFFFFF"/>
-        <w:jc w:val="both"/>
-        <w:rPr>
-          <w:color w:val="333333"/>
-          <w:sz w:val="22"/>
-          <w:szCs w:val="22"/>
-        </w:rPr>
-      </w:pPr>
-    </w:p>
-    <w:p>
-      <w:pPr>
-        <w:pStyle w:val="7"/>
-        <w:shd w:val="clear" w:color="auto" w:fill="FFFFFF"/>
-        <w:jc w:val="both"/>
-        <w:rPr>
-          <w:color w:val="333333"/>
-          <w:sz w:val="22"/>
-          <w:szCs w:val="22"/>
-        </w:rPr>
-      </w:pPr>
-    </w:p>
-    <w:p>
-      <w:pPr>
-        <w:pStyle w:val="7"/>
-        <w:shd w:val="clear" w:color="auto" w:fill="FFFFFF"/>
-        <w:jc w:val="both"/>
-        <w:rPr>
-          <w:b/>
-          <w:color w:val="000000" w:themeColor="text1"/>
-          <w:sz w:val="22"/>
-          <w:szCs w:val="22"/>
-        </w:rPr>
-      </w:pPr>
-      <w:r>
-        <w:rPr>
-          <w:b/>
-          <w:color w:val="000000" w:themeColor="text1"/>
-          <w:sz w:val="22"/>
-          <w:szCs w:val="22"/>
-        </w:rPr>
-        <w:t>Instrumental 4x :   C#m   E   A9</w:t>
+          <w:sz w:val="22"/>
+        </w:rPr>
+        <w:pict>
+          <v:shape id="_x0000_s1137" o:spid="_x0000_s1137" o:spt="3" type="#_x0000_t3" style="position:absolute;left:0pt;margin-left:6.55pt;margin-top:1.35pt;height:6.15pt;width:6.15pt;z-index:251667456;mso-width-relative:page;mso-height-relative:page;" fillcolor="#FFFFFF" filled="t" stroked="t" coordsize="21600,21600">
+            <v:path/>
+            <v:fill on="t" color2="#FFFFFF" focussize="0,0"/>
+            <v:stroke color="#000000"/>
+            <v:imagedata o:title=""/>
+            <o:lock v:ext="edit" aspectratio="f"/>
+          </v:shape>
+        </w:pict>
+      </w:r>
+      <w:r>
+        <w:rPr>
+          <w:sz w:val="22"/>
+        </w:rPr>
+        <w:pict>
+          <v:line id="_x0000_s1136" o:spid="_x0000_s1136" o:spt="20" style="position:absolute;left:0pt;flip:y;margin-left:-5.7pt;margin-top:4.8pt;height:0.65pt;width:17.05pt;z-index:251666432;mso-width-relative:page;mso-height-relative:page;" fillcolor="#FFFFFF" filled="t" stroked="t" coordsize="21600,21600">
+            <v:path arrowok="t"/>
+            <v:fill on="t" color2="#FFFFFF" focussize="0,0"/>
+            <v:stroke color="#000000"/>
+            <v:imagedata o:title=""/>
+            <o:lock v:ext="edit" aspectratio="f"/>
+          </v:line>
+        </w:pict>
+      </w:r>
+    </w:p>
+    <w:p>
+      <w:pPr>
+        <w:pStyle w:val="7"/>
+        <w:shd w:val="clear" w:color="auto" w:fill="FFFFFF"/>
+        <w:jc w:val="both"/>
+        <w:rPr>
+          <w:color w:val="333333"/>
+          <w:sz w:val="22"/>
+          <w:szCs w:val="22"/>
+        </w:rPr>
+      </w:pPr>
+    </w:p>
+    <w:p>
+      <w:pPr>
+        <w:pStyle w:val="7"/>
+        <w:shd w:val="clear" w:color="auto" w:fill="FFFFFF"/>
+        <w:jc w:val="both"/>
+        <w:rPr>
+          <w:rFonts w:hint="default"/>
+          <w:color w:val="333333"/>
+          <w:sz w:val="22"/>
+          <w:szCs w:val="22"/>
+          <w:lang w:val="en-US"/>
+        </w:rPr>
+      </w:pPr>
+      <w:r>
+        <w:rPr>
+          <w:rFonts w:hint="default"/>
+          <w:color w:val="333333"/>
+          <w:sz w:val="22"/>
+          <w:szCs w:val="22"/>
+          <w:lang w:val="en-US"/>
+        </w:rPr>
+        <w:tab/>
+      </w:r>
+      <w:r>
+        <w:rPr>
+          <w:rFonts w:hint="default"/>
+          <w:color w:val="333333"/>
+          <w:sz w:val="22"/>
+          <w:szCs w:val="22"/>
+          <w:lang w:val="en-US"/>
+        </w:rPr>
+        <w:t xml:space="preserve">   </w:t>
+      </w:r>
+      <w:r>
+        <w:rPr>
+          <w:b/>
+          <w:color w:val="000000" w:themeColor="text1"/>
+          <w:sz w:val="22"/>
+          <w:szCs w:val="22"/>
+        </w:rPr>
+        <w:t xml:space="preserve">C#m   </w:t>
+      </w:r>
+      <w:r>
+        <w:rPr>
+          <w:rFonts w:hint="default"/>
+          <w:b/>
+          <w:color w:val="000000" w:themeColor="text1"/>
+          <w:sz w:val="22"/>
+          <w:szCs w:val="22"/>
+          <w:lang w:val="en-US"/>
+        </w:rPr>
+        <w:t xml:space="preserve">        </w:t>
+      </w:r>
+      <w:r>
+        <w:rPr>
+          <w:b/>
+          <w:color w:val="000000" w:themeColor="text1"/>
+          <w:sz w:val="22"/>
+          <w:szCs w:val="22"/>
+        </w:rPr>
+        <w:t xml:space="preserve">E  </w:t>
+      </w:r>
+      <w:r>
+        <w:rPr>
+          <w:rFonts w:hint="default"/>
+          <w:b/>
+          <w:color w:val="000000" w:themeColor="text1"/>
+          <w:sz w:val="22"/>
+          <w:szCs w:val="22"/>
+          <w:lang w:val="en-US"/>
+        </w:rPr>
+        <w:t xml:space="preserve">    </w:t>
+      </w:r>
+      <w:r>
+        <w:rPr>
+          <w:b/>
+          <w:color w:val="000000" w:themeColor="text1"/>
+          <w:sz w:val="22"/>
+          <w:szCs w:val="22"/>
+        </w:rPr>
+        <w:t xml:space="preserve"> A9</w:t>
+      </w:r>
+    </w:p>
+    <w:p>
+      <w:pPr>
+        <w:pStyle w:val="7"/>
+        <w:shd w:val="clear" w:color="auto" w:fill="FFFFFF"/>
+        <w:jc w:val="both"/>
+        <w:rPr>
+          <w:color w:val="333333"/>
+          <w:sz w:val="22"/>
+          <w:szCs w:val="22"/>
+        </w:rPr>
+      </w:pPr>
+      <w:r>
+        <w:rPr>
+          <w:rFonts w:hint="default"/>
+          <w:color w:val="333333"/>
+          <w:sz w:val="22"/>
+          <w:szCs w:val="22"/>
+          <w:lang w:val="en-US"/>
+        </w:rPr>
+        <w:t>I</w:t>
+      </w:r>
+      <w:r>
+        <w:rPr>
+          <w:color w:val="333333"/>
+          <w:sz w:val="22"/>
+          <w:szCs w:val="22"/>
+        </w:rPr>
+        <w:t>gual não há</w:t>
+      </w:r>
+    </w:p>
+    <w:p>
+      <w:pPr>
+        <w:pStyle w:val="7"/>
+        <w:shd w:val="clear" w:color="auto" w:fill="FFFFFF"/>
+        <w:jc w:val="both"/>
+        <w:rPr>
+          <w:color w:val="333333"/>
+          <w:sz w:val="22"/>
+          <w:szCs w:val="22"/>
+        </w:rPr>
+      </w:pPr>
+      <w:r>
+        <w:rPr>
+          <w:rFonts w:hint="default"/>
+          <w:color w:val="333333"/>
+          <w:sz w:val="22"/>
+          <w:szCs w:val="22"/>
+          <w:lang w:val="en-US"/>
+        </w:rPr>
+        <w:tab/>
+      </w:r>
+      <w:r>
+        <w:rPr>
+          <w:rFonts w:hint="default"/>
+          <w:color w:val="333333"/>
+          <w:sz w:val="22"/>
+          <w:szCs w:val="22"/>
+          <w:lang w:val="en-US"/>
+        </w:rPr>
+        <w:t xml:space="preserve">   </w:t>
+      </w:r>
+      <w:r>
+        <w:rPr>
+          <w:b/>
+          <w:color w:val="000000" w:themeColor="text1"/>
+          <w:sz w:val="22"/>
+          <w:szCs w:val="22"/>
+        </w:rPr>
+        <w:t xml:space="preserve">C#m   </w:t>
+      </w:r>
+      <w:r>
+        <w:rPr>
+          <w:rFonts w:hint="default"/>
+          <w:b/>
+          <w:color w:val="000000" w:themeColor="text1"/>
+          <w:sz w:val="22"/>
+          <w:szCs w:val="22"/>
+          <w:lang w:val="en-US"/>
+        </w:rPr>
+        <w:t xml:space="preserve">        </w:t>
+      </w:r>
+      <w:r>
+        <w:rPr>
+          <w:b/>
+          <w:color w:val="000000" w:themeColor="text1"/>
+          <w:sz w:val="22"/>
+          <w:szCs w:val="22"/>
+        </w:rPr>
+        <w:t xml:space="preserve">E  </w:t>
+      </w:r>
+      <w:r>
+        <w:rPr>
+          <w:rFonts w:hint="default"/>
+          <w:b/>
+          <w:color w:val="000000" w:themeColor="text1"/>
+          <w:sz w:val="22"/>
+          <w:szCs w:val="22"/>
+          <w:lang w:val="en-US"/>
+        </w:rPr>
+        <w:t xml:space="preserve">    </w:t>
+      </w:r>
+      <w:r>
+        <w:rPr>
+          <w:b/>
+          <w:color w:val="000000" w:themeColor="text1"/>
+          <w:sz w:val="22"/>
+          <w:szCs w:val="22"/>
+        </w:rPr>
+        <w:t xml:space="preserve"> A9</w:t>
+      </w:r>
+    </w:p>
+    <w:p>
+      <w:pPr>
+        <w:pStyle w:val="7"/>
+        <w:shd w:val="clear" w:color="auto" w:fill="FFFFFF"/>
+        <w:jc w:val="both"/>
+        <w:rPr>
+          <w:rFonts w:hint="default"/>
+          <w:color w:val="333333"/>
+          <w:sz w:val="22"/>
+          <w:szCs w:val="22"/>
+          <w:lang w:val="en-US"/>
+        </w:rPr>
+      </w:pPr>
+      <w:r>
+        <w:rPr>
+          <w:rFonts w:hint="default"/>
+          <w:color w:val="333333"/>
+          <w:sz w:val="22"/>
+          <w:szCs w:val="22"/>
+          <w:lang w:val="en-US"/>
+        </w:rPr>
+        <w:t>Não há ninguem como tu Jesus, Jesus</w:t>
+      </w:r>
+    </w:p>
+    <w:p>
+      <w:pPr>
+        <w:pStyle w:val="7"/>
+        <w:shd w:val="clear" w:color="auto" w:fill="FFFFFF"/>
+        <w:jc w:val="both"/>
+        <w:rPr>
+          <w:rFonts w:hint="default"/>
+          <w:color w:val="333333"/>
+          <w:sz w:val="22"/>
+          <w:szCs w:val="22"/>
+          <w:lang w:val="en-US"/>
+        </w:rPr>
+      </w:pPr>
+      <w:r>
+        <w:rPr>
+          <w:rFonts w:hint="default"/>
+          <w:color w:val="333333"/>
+          <w:sz w:val="22"/>
+          <w:szCs w:val="22"/>
+          <w:lang w:val="en-US"/>
+        </w:rPr>
+        <w:tab/>
+      </w:r>
+      <w:r>
+        <w:rPr>
+          <w:rFonts w:hint="default"/>
+          <w:color w:val="333333"/>
+          <w:sz w:val="22"/>
+          <w:szCs w:val="22"/>
+          <w:lang w:val="en-US"/>
+        </w:rPr>
+        <w:t xml:space="preserve">   </w:t>
+      </w:r>
+      <w:r>
+        <w:rPr>
+          <w:b/>
+          <w:color w:val="000000" w:themeColor="text1"/>
+          <w:sz w:val="22"/>
+          <w:szCs w:val="22"/>
+        </w:rPr>
+        <w:t xml:space="preserve">C#m   </w:t>
+      </w:r>
+      <w:r>
+        <w:rPr>
+          <w:rFonts w:hint="default"/>
+          <w:b/>
+          <w:color w:val="000000" w:themeColor="text1"/>
+          <w:sz w:val="22"/>
+          <w:szCs w:val="22"/>
+          <w:lang w:val="en-US"/>
+        </w:rPr>
+        <w:t xml:space="preserve">      </w:t>
+      </w:r>
+      <w:r>
+        <w:rPr>
+          <w:b/>
+          <w:color w:val="000000" w:themeColor="text1"/>
+          <w:sz w:val="22"/>
+          <w:szCs w:val="22"/>
+        </w:rPr>
+        <w:t xml:space="preserve">E   </w:t>
+      </w:r>
+      <w:r>
+        <w:rPr>
+          <w:rFonts w:hint="default"/>
+          <w:b/>
+          <w:color w:val="000000" w:themeColor="text1"/>
+          <w:sz w:val="22"/>
+          <w:szCs w:val="22"/>
+          <w:lang w:val="en-US"/>
+        </w:rPr>
+        <w:t xml:space="preserve">  </w:t>
+      </w:r>
+      <w:r>
+        <w:rPr>
+          <w:b/>
+          <w:color w:val="000000" w:themeColor="text1"/>
+          <w:sz w:val="22"/>
+          <w:szCs w:val="22"/>
+        </w:rPr>
+        <w:t>A9</w:t>
+      </w:r>
+    </w:p>
+    <w:p>
+      <w:pPr>
+        <w:pStyle w:val="7"/>
+        <w:shd w:val="clear" w:color="auto" w:fill="FFFFFF"/>
+        <w:jc w:val="both"/>
+        <w:rPr>
+          <w:rFonts w:hint="default"/>
+          <w:color w:val="333333"/>
+          <w:sz w:val="22"/>
+          <w:szCs w:val="22"/>
+          <w:lang w:val="en-US"/>
+        </w:rPr>
+      </w:pPr>
+      <w:r>
+        <w:rPr>
+          <w:rFonts w:hint="default"/>
+          <w:color w:val="333333"/>
+          <w:sz w:val="22"/>
+          <w:szCs w:val="22"/>
+          <w:lang w:val="en-US"/>
+        </w:rPr>
+        <w:t>Não ha outro igual a ti   Jesus</w:t>
+      </w:r>
+    </w:p>
+    <w:p>
+      <w:pPr>
+        <w:pStyle w:val="7"/>
+        <w:shd w:val="clear" w:color="auto" w:fill="FFFFFF"/>
+        <w:jc w:val="both"/>
+        <w:rPr>
+          <w:rFonts w:hint="default"/>
+          <w:color w:val="333333"/>
+          <w:sz w:val="22"/>
+          <w:szCs w:val="22"/>
+          <w:lang w:val="en-US"/>
+        </w:rPr>
+      </w:pPr>
+      <w:r>
+        <w:rPr>
+          <w:rFonts w:hint="default"/>
+          <w:color w:val="333333"/>
+          <w:sz w:val="22"/>
+          <w:szCs w:val="22"/>
+          <w:lang w:val="en-US"/>
+        </w:rPr>
+        <w:tab/>
+      </w:r>
+      <w:r>
+        <w:rPr>
+          <w:rFonts w:hint="default"/>
+          <w:color w:val="333333"/>
+          <w:sz w:val="22"/>
+          <w:szCs w:val="22"/>
+          <w:lang w:val="en-US"/>
+        </w:rPr>
+        <w:t xml:space="preserve">   </w:t>
+      </w:r>
+      <w:r>
+        <w:rPr>
+          <w:b/>
+          <w:color w:val="000000" w:themeColor="text1"/>
+          <w:sz w:val="22"/>
+          <w:szCs w:val="22"/>
+        </w:rPr>
+        <w:t xml:space="preserve">C#m   </w:t>
+      </w:r>
+      <w:r>
+        <w:rPr>
+          <w:rFonts w:hint="default"/>
+          <w:b/>
+          <w:color w:val="000000" w:themeColor="text1"/>
+          <w:sz w:val="22"/>
+          <w:szCs w:val="22"/>
+          <w:lang w:val="en-US"/>
+        </w:rPr>
+        <w:t xml:space="preserve">      </w:t>
+      </w:r>
+      <w:r>
+        <w:rPr>
+          <w:b/>
+          <w:color w:val="000000" w:themeColor="text1"/>
+          <w:sz w:val="22"/>
+          <w:szCs w:val="22"/>
+        </w:rPr>
+        <w:t xml:space="preserve">E   </w:t>
+      </w:r>
+      <w:r>
+        <w:rPr>
+          <w:rFonts w:hint="default"/>
+          <w:b/>
+          <w:color w:val="000000" w:themeColor="text1"/>
+          <w:sz w:val="22"/>
+          <w:szCs w:val="22"/>
+          <w:lang w:val="en-US"/>
+        </w:rPr>
+        <w:t xml:space="preserve">  </w:t>
+      </w:r>
+      <w:r>
+        <w:rPr>
+          <w:b/>
+          <w:color w:val="000000" w:themeColor="text1"/>
+          <w:sz w:val="22"/>
+          <w:szCs w:val="22"/>
+        </w:rPr>
+        <w:t>A9</w:t>
+      </w:r>
+    </w:p>
+    <w:p>
+      <w:pPr>
+        <w:pStyle w:val="7"/>
+        <w:shd w:val="clear" w:color="auto" w:fill="FFFFFF"/>
+        <w:jc w:val="both"/>
+        <w:rPr>
+          <w:rFonts w:hint="default"/>
+          <w:color w:val="333333"/>
+          <w:sz w:val="22"/>
+          <w:szCs w:val="22"/>
+          <w:lang w:val="en-US"/>
+        </w:rPr>
+      </w:pPr>
+      <w:r>
+        <w:rPr>
+          <w:rFonts w:hint="default"/>
+          <w:color w:val="333333"/>
+          <w:sz w:val="22"/>
+          <w:szCs w:val="22"/>
+          <w:lang w:val="en-US"/>
+        </w:rPr>
+        <w:t>Não ha outro igual a ti   Jesus</w:t>
       </w:r>
     </w:p>
     <w:p>
@@ -1177,61 +1843,6 @@
         <w:jc w:val="both"/>
         <w:rPr>
           <w:rFonts w:hint="default"/>
-          <w:b/>
-          <w:color w:val="000000" w:themeColor="text1"/>
-          <w:sz w:val="22"/>
-          <w:szCs w:val="22"/>
-          <w:lang w:val="pt-BR"/>
-        </w:rPr>
-      </w:pPr>
-      <w:r>
-        <w:rPr>
-          <w:b/>
-          <w:color w:val="000000" w:themeColor="text1"/>
-          <w:sz w:val="22"/>
-          <w:szCs w:val="22"/>
-        </w:rPr>
-        <w:t xml:space="preserve"> C#m   E  </w:t>
-      </w:r>
-      <w:r>
-        <w:rPr>
-          <w:rFonts w:hint="default"/>
-          <w:b/>
-          <w:color w:val="000000" w:themeColor="text1"/>
-          <w:sz w:val="22"/>
-          <w:szCs w:val="22"/>
-          <w:lang w:val="pt-BR"/>
-        </w:rPr>
-        <w:t xml:space="preserve">   </w:t>
-      </w:r>
-      <w:r>
-        <w:rPr>
-          <w:b/>
-          <w:color w:val="000000" w:themeColor="text1"/>
-          <w:sz w:val="22"/>
-          <w:szCs w:val="22"/>
-        </w:rPr>
-        <w:t xml:space="preserve"> A9</w:t>
-      </w:r>
-      <w:r>
-        <w:rPr>
-          <w:rFonts w:hint="default"/>
-          <w:b/>
-          <w:color w:val="000000" w:themeColor="text1"/>
-          <w:sz w:val="22"/>
-          <w:szCs w:val="22"/>
-          <w:lang w:val="pt-BR"/>
-        </w:rPr>
-        <w:t xml:space="preserve">   F#m</w:t>
-      </w:r>
-    </w:p>
-    <w:p>
-      <w:pPr>
-        <w:pStyle w:val="7"/>
-        <w:shd w:val="clear" w:color="auto" w:fill="FFFFFF"/>
-        <w:jc w:val="both"/>
-        <w:rPr>
-          <w:rFonts w:hint="default"/>
           <w:b w:val="0"/>
           <w:bCs/>
           <w:color w:val="000000" w:themeColor="text1"/>
@@ -1240,7 +1851,67 @@
           <w:lang w:val="pt-BR"/>
         </w:rPr>
       </w:pPr>
-      <w:r>
+    </w:p>
+    <w:p>
+      <w:pPr>
+        <w:pStyle w:val="7"/>
+        <w:shd w:val="clear" w:color="auto" w:fill="FFFFFF"/>
+        <w:jc w:val="both"/>
+        <w:rPr>
+          <w:rFonts w:hint="default"/>
+          <w:b/>
+          <w:color w:val="000000" w:themeColor="text1"/>
+          <w:sz w:val="22"/>
+          <w:szCs w:val="22"/>
+          <w:lang w:val="pt-BR"/>
+        </w:rPr>
+      </w:pPr>
+      <w:r>
+        <w:rPr>
+          <w:b/>
+          <w:color w:val="000000" w:themeColor="text1"/>
+          <w:sz w:val="22"/>
+          <w:szCs w:val="22"/>
+        </w:rPr>
+        <w:t xml:space="preserve"> C#m   E  </w:t>
+      </w:r>
+      <w:r>
+        <w:rPr>
+          <w:rFonts w:hint="default"/>
+          <w:b/>
+          <w:color w:val="000000" w:themeColor="text1"/>
+          <w:sz w:val="22"/>
+          <w:szCs w:val="22"/>
+          <w:lang w:val="pt-BR"/>
+        </w:rPr>
+        <w:t xml:space="preserve">   </w:t>
+      </w:r>
+      <w:r>
+        <w:rPr>
+          <w:b/>
+          <w:color w:val="000000" w:themeColor="text1"/>
+          <w:sz w:val="22"/>
+          <w:szCs w:val="22"/>
+        </w:rPr>
+        <w:t xml:space="preserve"> A9</w:t>
+      </w:r>
+      <w:r>
+        <w:rPr>
+          <w:rFonts w:hint="default"/>
+          <w:b/>
+          <w:color w:val="000000" w:themeColor="text1"/>
+          <w:sz w:val="22"/>
+          <w:szCs w:val="22"/>
+          <w:lang w:val="pt-BR"/>
+        </w:rPr>
+        <w:t xml:space="preserve">   F#m</w:t>
+      </w:r>
+    </w:p>
+    <w:p>
+      <w:pPr>
+        <w:pStyle w:val="7"/>
+        <w:shd w:val="clear" w:color="auto" w:fill="FFFFFF"/>
+        <w:jc w:val="both"/>
         <w:rPr>
           <w:rFonts w:hint="default"/>
           <w:b w:val="0"/>
@@ -1250,69 +1921,8 @@
           <w:szCs w:val="22"/>
           <w:lang w:val="pt-BR"/>
         </w:rPr>
-        <w:t>Hooo      Hooo</w:t>
-      </w:r>
-    </w:p>
-    <w:p>
-      <w:pPr>
-        <w:pStyle w:val="7"/>
-        <w:shd w:val="clear" w:color="auto" w:fill="FFFFFF"/>
-        <w:jc w:val="both"/>
-        <w:rPr>
-          <w:rFonts w:hint="default"/>
-          <w:b/>
-          <w:color w:val="000000" w:themeColor="text1"/>
-          <w:sz w:val="22"/>
-          <w:szCs w:val="22"/>
-          <w:lang w:val="pt-BR"/>
-        </w:rPr>
-      </w:pPr>
-      <w:r>
-        <w:rPr>
-          <w:b/>
-          <w:color w:val="000000" w:themeColor="text1"/>
-          <w:sz w:val="22"/>
-          <w:szCs w:val="22"/>
-        </w:rPr>
-        <w:t xml:space="preserve"> C#m   E  </w:t>
-      </w:r>
-      <w:r>
-        <w:rPr>
-          <w:rFonts w:hint="default"/>
-          <w:b/>
-          <w:color w:val="000000" w:themeColor="text1"/>
-          <w:sz w:val="22"/>
-          <w:szCs w:val="22"/>
-          <w:lang w:val="pt-BR"/>
-        </w:rPr>
-        <w:t xml:space="preserve">   </w:t>
-      </w:r>
-      <w:r>
-        <w:rPr>
-          <w:b/>
-          <w:color w:val="000000" w:themeColor="text1"/>
-          <w:sz w:val="22"/>
-          <w:szCs w:val="22"/>
-        </w:rPr>
-        <w:t xml:space="preserve"> A9</w:t>
-      </w:r>
-      <w:r>
-        <w:rPr>
-          <w:rFonts w:hint="default"/>
-          <w:b/>
-          <w:color w:val="000000" w:themeColor="text1"/>
-          <w:sz w:val="22"/>
-          <w:szCs w:val="22"/>
-          <w:lang w:val="pt-BR"/>
-        </w:rPr>
-        <w:t xml:space="preserve">   F#m</w:t>
-      </w:r>
-    </w:p>
-    <w:p>
-      <w:pPr>
-        <w:pStyle w:val="7"/>
-        <w:shd w:val="clear" w:color="auto" w:fill="FFFFFF"/>
-        <w:jc w:val="both"/>
+      </w:pPr>
+      <w:r>
         <w:rPr>
           <w:rFonts w:hint="default"/>
           <w:b w:val="0"/>
@@ -1322,8 +1932,69 @@
           <w:szCs w:val="22"/>
           <w:lang w:val="pt-BR"/>
         </w:rPr>
-      </w:pPr>
-      <w:r>
+        <w:t>Hooo      Hooo</w:t>
+      </w:r>
+    </w:p>
+    <w:p>
+      <w:pPr>
+        <w:pStyle w:val="7"/>
+        <w:shd w:val="clear" w:color="auto" w:fill="FFFFFF"/>
+        <w:jc w:val="both"/>
+        <w:rPr>
+          <w:rFonts w:hint="default"/>
+          <w:b/>
+          <w:color w:val="000000" w:themeColor="text1"/>
+          <w:sz w:val="22"/>
+          <w:szCs w:val="22"/>
+          <w:lang w:val="pt-BR"/>
+        </w:rPr>
+      </w:pPr>
+      <w:r>
+        <w:rPr>
+          <w:b/>
+          <w:color w:val="000000" w:themeColor="text1"/>
+          <w:sz w:val="22"/>
+          <w:szCs w:val="22"/>
+        </w:rPr>
+        <w:t xml:space="preserve"> C#m   E  </w:t>
+      </w:r>
+      <w:r>
+        <w:rPr>
+          <w:rFonts w:hint="default"/>
+          <w:b/>
+          <w:color w:val="000000" w:themeColor="text1"/>
+          <w:sz w:val="22"/>
+          <w:szCs w:val="22"/>
+          <w:lang w:val="pt-BR"/>
+        </w:rPr>
+        <w:t xml:space="preserve">   </w:t>
+      </w:r>
+      <w:r>
+        <w:rPr>
+          <w:b/>
+          <w:color w:val="000000" w:themeColor="text1"/>
+          <w:sz w:val="22"/>
+          <w:szCs w:val="22"/>
+        </w:rPr>
+        <w:t xml:space="preserve"> A9</w:t>
+      </w:r>
+      <w:r>
+        <w:rPr>
+          <w:rFonts w:hint="default"/>
+          <w:b/>
+          <w:color w:val="000000" w:themeColor="text1"/>
+          <w:sz w:val="22"/>
+          <w:szCs w:val="22"/>
+          <w:lang w:val="pt-BR"/>
+        </w:rPr>
+        <w:t xml:space="preserve">   F#m</w:t>
+      </w:r>
+    </w:p>
+    <w:p>
+      <w:pPr>
+        <w:pStyle w:val="7"/>
+        <w:shd w:val="clear" w:color="auto" w:fill="FFFFFF"/>
+        <w:jc w:val="both"/>
         <w:rPr>
           <w:rFonts w:hint="default"/>
           <w:b w:val="0"/>
@@ -1333,6 +2004,17 @@
           <w:szCs w:val="22"/>
           <w:lang w:val="pt-BR"/>
         </w:rPr>
+      </w:pPr>
+      <w:r>
+        <w:rPr>
+          <w:rFonts w:hint="default"/>
+          <w:b w:val="0"/>
+          <w:bCs/>
+          <w:color w:val="000000" w:themeColor="text1"/>
+          <w:sz w:val="22"/>
+          <w:szCs w:val="22"/>
+          <w:lang w:val="pt-BR"/>
+        </w:rPr>
         <w:t>Hooo      Hooo</w:t>
       </w:r>
     </w:p>
@@ -1365,40 +2047,177 @@
           <w:lang w:val="pt-BR"/>
         </w:rPr>
       </w:pPr>
-    </w:p>
-    <w:p>
-      <w:pPr>
-        <w:pStyle w:val="7"/>
-        <w:shd w:val="clear" w:color="auto" w:fill="FFFFFF"/>
-        <w:jc w:val="both"/>
-        <w:rPr>
-          <w:b/>
-          <w:color w:val="000000" w:themeColor="text1"/>
-          <w:sz w:val="22"/>
-          <w:szCs w:val="22"/>
-        </w:rPr>
-      </w:pPr>
-      <w:r>
-        <w:rPr>
-          <w:b/>
-          <w:color w:val="000000" w:themeColor="text1"/>
-          <w:sz w:val="22"/>
-          <w:szCs w:val="22"/>
-        </w:rPr>
-        <w:t>Final 2x: C#m   E   A9</w:t>
-      </w:r>
-    </w:p>
-    <w:p>
-      <w:pPr>
-        <w:pStyle w:val="7"/>
-        <w:shd w:val="clear" w:color="auto" w:fill="FFFFFF"/>
-        <w:jc w:val="both"/>
-        <w:rPr>
-          <w:color w:val="333333"/>
-          <w:sz w:val="22"/>
-          <w:szCs w:val="22"/>
-        </w:rPr>
-      </w:pPr>
+      <w:r>
+        <w:rPr>
+          <w:b/>
+          <w:color w:val="000000" w:themeColor="text1"/>
+          <w:sz w:val="22"/>
+          <w:szCs w:val="22"/>
+        </w:rPr>
+        <w:t xml:space="preserve"> C#m   E  </w:t>
+      </w:r>
+      <w:r>
+        <w:rPr>
+          <w:rFonts w:hint="default"/>
+          <w:b/>
+          <w:color w:val="000000" w:themeColor="text1"/>
+          <w:sz w:val="22"/>
+          <w:szCs w:val="22"/>
+          <w:lang w:val="pt-BR"/>
+        </w:rPr>
+        <w:t xml:space="preserve">   </w:t>
+      </w:r>
+      <w:r>
+        <w:rPr>
+          <w:b/>
+          <w:color w:val="000000" w:themeColor="text1"/>
+          <w:sz w:val="22"/>
+          <w:szCs w:val="22"/>
+        </w:rPr>
+        <w:t xml:space="preserve"> A9</w:t>
+      </w:r>
+      <w:r>
+        <w:rPr>
+          <w:rFonts w:hint="default"/>
+          <w:b/>
+          <w:color w:val="000000" w:themeColor="text1"/>
+          <w:sz w:val="22"/>
+          <w:szCs w:val="22"/>
+          <w:lang w:val="pt-BR"/>
+        </w:rPr>
+        <w:t xml:space="preserve">   F#m</w:t>
+      </w:r>
+    </w:p>
+    <w:p>
+      <w:pPr>
+        <w:pStyle w:val="7"/>
+        <w:shd w:val="clear" w:color="auto" w:fill="FFFFFF"/>
+        <w:jc w:val="both"/>
+        <w:rPr>
+          <w:rFonts w:hint="default"/>
+          <w:b w:val="0"/>
+          <w:bCs/>
+          <w:color w:val="000000" w:themeColor="text1"/>
+          <w:sz w:val="22"/>
+          <w:szCs w:val="22"/>
+          <w:lang w:val="pt-BR"/>
+        </w:rPr>
+      </w:pPr>
+      <w:r>
+        <w:rPr>
+          <w:rFonts w:hint="default"/>
+          <w:b w:val="0"/>
+          <w:bCs/>
+          <w:color w:val="000000" w:themeColor="text1"/>
+          <w:sz w:val="22"/>
+          <w:szCs w:val="22"/>
+          <w:lang w:val="pt-BR"/>
+        </w:rPr>
+        <w:t>Hooo      Hooo</w:t>
+      </w:r>
+    </w:p>
+    <w:p>
+      <w:pPr>
+        <w:pStyle w:val="7"/>
+        <w:shd w:val="clear" w:color="auto" w:fill="FFFFFF"/>
+        <w:jc w:val="both"/>
+        <w:rPr>
+          <w:rFonts w:hint="default"/>
+          <w:b/>
+          <w:color w:val="000000" w:themeColor="text1"/>
+          <w:sz w:val="22"/>
+          <w:szCs w:val="22"/>
+          <w:lang w:val="en-US"/>
+        </w:rPr>
+      </w:pPr>
+      <w:r>
+        <w:rPr>
+          <w:b/>
+          <w:color w:val="000000" w:themeColor="text1"/>
+          <w:sz w:val="22"/>
+          <w:szCs w:val="22"/>
+        </w:rPr>
+        <w:t xml:space="preserve"> C#m   E  </w:t>
+      </w:r>
+      <w:r>
+        <w:rPr>
+          <w:rFonts w:hint="default"/>
+          <w:b/>
+          <w:color w:val="000000" w:themeColor="text1"/>
+          <w:sz w:val="22"/>
+          <w:szCs w:val="22"/>
+          <w:lang w:val="pt-BR"/>
+        </w:rPr>
+        <w:t xml:space="preserve">   </w:t>
+      </w:r>
+      <w:r>
+        <w:rPr>
+          <w:b/>
+          <w:color w:val="000000" w:themeColor="text1"/>
+          <w:sz w:val="22"/>
+          <w:szCs w:val="22"/>
+        </w:rPr>
+        <w:t xml:space="preserve"> A9</w:t>
+      </w:r>
+      <w:r>
+        <w:rPr>
+          <w:rFonts w:hint="default"/>
+          <w:b/>
+          <w:color w:val="000000" w:themeColor="text1"/>
+          <w:sz w:val="22"/>
+          <w:szCs w:val="22"/>
+          <w:lang w:val="pt-BR"/>
+        </w:rPr>
+        <w:t xml:space="preserve">   F#m</w:t>
+      </w:r>
+      <w:r>
+        <w:rPr>
+          <w:rFonts w:hint="default"/>
+          <w:b/>
+          <w:color w:val="000000" w:themeColor="text1"/>
+          <w:sz w:val="22"/>
+          <w:szCs w:val="22"/>
+          <w:lang w:val="en-US"/>
+        </w:rPr>
+        <w:t xml:space="preserve">   C</w:t>
+      </w:r>
+      <w:bookmarkStart w:id="0" w:name="_GoBack"/>
+      <w:bookmarkEnd w:id="0"/>
+      <w:r>
+        <w:rPr>
+          <w:rFonts w:hint="default"/>
+          <w:b/>
+          <w:color w:val="000000" w:themeColor="text1"/>
+          <w:sz w:val="22"/>
+          <w:szCs w:val="22"/>
+          <w:lang w:val="pt-BR"/>
+        </w:rPr>
+        <w:t>#m</w:t>
+      </w:r>
+    </w:p>
+    <w:p>
+      <w:pPr>
+        <w:pStyle w:val="7"/>
+        <w:shd w:val="clear" w:color="auto" w:fill="FFFFFF"/>
+        <w:jc w:val="both"/>
+        <w:rPr>
+          <w:color w:val="333333"/>
+          <w:sz w:val="22"/>
+          <w:szCs w:val="22"/>
+        </w:rPr>
+      </w:pPr>
+      <w:r>
+        <w:rPr>
+          <w:rFonts w:hint="default"/>
+          <w:b w:val="0"/>
+          <w:bCs/>
+          <w:color w:val="000000" w:themeColor="text1"/>
+          <w:sz w:val="22"/>
+          <w:szCs w:val="22"/>
+          <w:lang w:val="pt-BR"/>
+        </w:rPr>
+        <w:t>Hooo      Hooo</w:t>
+      </w:r>
     </w:p>
     <w:sectPr>
       <w:pgSz w:w="11906" w:h="16838"/>
@@ -1556,14 +2375,14 @@
     <w:lsdException w:uiPriority="99" w:name="Body Text Indent 2"/>
     <w:lsdException w:uiPriority="99" w:name="Body Text Indent 3"/>
     <w:lsdException w:uiPriority="99" w:name="Block Text"/>
-    <w:lsdException w:uiPriority="99" w:name="Hyperlink"/>
+    <w:lsdException w:qFormat="1" w:uiPriority="99" w:name="Hyperlink"/>
     <w:lsdException w:qFormat="1" w:uiPriority="99" w:name="FollowedHyperlink"/>
     <w:lsdException w:qFormat="1" w:unhideWhenUsed="0" w:uiPriority="22" w:semiHidden="0" w:name="Strong"/>
     <w:lsdException w:qFormat="1" w:unhideWhenUsed="0" w:uiPriority="20" w:semiHidden="0" w:name="Emphasis"/>
     <w:lsdException w:uiPriority="99" w:name="Document Map"/>
     <w:lsdException w:uiPriority="99" w:name="Plain Text"/>
     <w:lsdException w:uiPriority="99" w:name="E-mail Signature"/>
-    <w:lsdException w:uiPriority="99" w:name="Normal (Web)"/>
+    <w:lsdException w:qFormat="1" w:uiPriority="99" w:name="Normal (Web)"/>
     <w:lsdException w:uiPriority="99" w:name="HTML Acronym"/>
     <w:lsdException w:uiPriority="99" w:name="HTML Address"/>
     <w:lsdException w:uiPriority="99" w:name="HTML Cite"/>
@@ -1676,6 +2495,7 @@
     <w:basedOn w:val="2"/>
     <w:semiHidden/>
     <w:unhideWhenUsed/>
+    <w:qFormat/>
     <w:uiPriority w:val="99"/>
     <w:rPr>
       <w:color w:val="0000FF"/>
@@ -1687,6 +2507,7 @@
     <w:basedOn w:val="1"/>
     <w:semiHidden/>
     <w:unhideWhenUsed/>
+    <w:qFormat/>
     <w:uiPriority w:val="99"/>
     <w:pPr>
       <w:spacing w:before="100" w:beforeAutospacing="1" w:after="100" w:afterAutospacing="1" w:line="240" w:lineRule="auto"/>
@@ -2100,6 +2921,8 @@
     <customShpInfo spid="_x0000_s1134"/>
     <customShpInfo spid="_x0000_s1128"/>
     <customShpInfo spid="_x0000_s1135"/>
+    <customShpInfo spid="_x0000_s1137"/>
+    <customShpInfo spid="_x0000_s1136"/>
   </customShpExts>
 </s:customData>
 </file>
